--- a/thesis_files/[3] ip/axis_readout_v2.docx
+++ b/thesis_files/[3] ip/axis_readout_v2.docx
@@ -164,6 +164,41 @@
           <w:u w:val="single"/>
         </w:rPr>
         <w:t>pecs</w:t>
+      </w:r>
+    </w:p>
+    <w:p>
+      <w:pPr>
+        <w:spacing w:after="0" w:line="360" w:lineRule="auto"/>
+        <w:rPr>
+          <w:rFonts w:ascii="Times New Roman" w:eastAsia="Times New Roman" w:hAnsi="Times New Roman" w:cs="Times New Roman"/>
+          <w:sz w:val="24"/>
+          <w:szCs w:val="24"/>
+        </w:rPr>
+      </w:pPr>
+      <w:r>
+        <w:rPr>
+          <w:rFonts w:ascii="Times New Roman" w:eastAsia="Times New Roman" w:hAnsi="Times New Roman" w:cs="Times New Roman"/>
+          <w:sz w:val="24"/>
+          <w:szCs w:val="24"/>
+        </w:rPr>
+        <w:t xml:space="preserve">To know how to program values for the following quantities from python, see the section </w:t>
+      </w:r>
+      <w:r>
+        <w:rPr>
+          <w:rFonts w:ascii="Times New Roman" w:eastAsia="Times New Roman" w:hAnsi="Times New Roman" w:cs="Times New Roman"/>
+          <w:i/>
+          <w:sz w:val="24"/>
+          <w:szCs w:val="24"/>
+        </w:rPr>
+        <w:t>qick python library</w:t>
+      </w:r>
+      <w:r>
+        <w:rPr>
+          <w:rFonts w:ascii="Times New Roman" w:eastAsia="Times New Roman" w:hAnsi="Times New Roman" w:cs="Times New Roman"/>
+          <w:sz w:val="24"/>
+          <w:szCs w:val="24"/>
+        </w:rPr>
+        <w:t>.</w:t>
       </w:r>
     </w:p>
     <w:p>
@@ -186,6 +221,14 @@
           <w:sz w:val="24"/>
           <w:szCs w:val="24"/>
         </w:rPr>
+        <w:t xml:space="preserve">DDS </w:t>
+      </w:r>
+      <w:r>
+        <w:rPr>
+          <w:rFonts w:ascii="Times New Roman" w:eastAsia="Times New Roman" w:hAnsi="Times New Roman" w:cs="Times New Roman"/>
+          <w:sz w:val="24"/>
+          <w:szCs w:val="24"/>
+        </w:rPr>
         <w:t>Frequency (f</w:t>
       </w:r>
       <w:r>
@@ -219,7 +262,23 @@
           <w:sz w:val="24"/>
           <w:szCs w:val="24"/>
         </w:rPr>
-        <w:t>C): max</w:t>
+        <w:t xml:space="preserve">C): </w:t>
+      </w:r>
+      <w:r>
+        <w:rPr>
+          <w:rFonts w:ascii="Times New Roman" w:eastAsia="Times New Roman" w:hAnsi="Times New Roman" w:cs="Times New Roman"/>
+          <w:sz w:val="24"/>
+          <w:szCs w:val="24"/>
+        </w:rPr>
+        <w:t xml:space="preserve">this is digital demodulation frequency. </w:t>
+      </w:r>
+      <w:r>
+        <w:rPr>
+          <w:rFonts w:ascii="Times New Roman" w:eastAsia="Times New Roman" w:hAnsi="Times New Roman" w:cs="Times New Roman"/>
+          <w:sz w:val="24"/>
+          <w:szCs w:val="24"/>
+        </w:rPr>
+        <w:t>max</w:t>
       </w:r>
       <w:r>
         <w:rPr>
@@ -260,7 +319,69 @@
           <w:sz w:val="24"/>
           <w:szCs w:val="24"/>
         </w:rPr>
-        <w:t>; min input frequencies may be limited by external RF circuits (e.g. baluns).</w:t>
+        <w:t>; min input frequencies</w:t>
+      </w:r>
+      <w:r>
+        <w:rPr>
+          <w:rFonts w:ascii="Times New Roman" w:eastAsia="Times New Roman" w:hAnsi="Times New Roman" w:cs="Times New Roman"/>
+          <w:sz w:val="24"/>
+          <w:szCs w:val="24"/>
+        </w:rPr>
+        <w:t xml:space="preserve"> is ?? (TODO: find min input freq). Actual min input frequency</w:t>
+      </w:r>
+      <w:r>
+        <w:rPr>
+          <w:rFonts w:ascii="Times New Roman" w:eastAsia="Times New Roman" w:hAnsi="Times New Roman" w:cs="Times New Roman"/>
+          <w:sz w:val="24"/>
+          <w:szCs w:val="24"/>
+        </w:rPr>
+        <w:t xml:space="preserve"> may be limited by external RF circuits (e.g. baluns).</w:t>
+      </w:r>
+    </w:p>
+    <w:p>
+      <w:pPr>
+        <w:pStyle w:val="ListParagraph"/>
+        <w:numPr>
+          <w:ilvl w:val="0"/>
+          <w:numId w:val="11"/>
+        </w:numPr>
+        <w:spacing w:after="0" w:line="360" w:lineRule="auto"/>
+        <w:rPr>
+          <w:rFonts w:ascii="Times New Roman" w:eastAsia="Times New Roman" w:hAnsi="Times New Roman" w:cs="Times New Roman"/>
+          <w:sz w:val="24"/>
+          <w:szCs w:val="24"/>
+        </w:rPr>
+      </w:pPr>
+      <w:r>
+        <w:rPr>
+          <w:rFonts w:ascii="Times New Roman" w:eastAsia="Times New Roman" w:hAnsi="Times New Roman" w:cs="Times New Roman"/>
+          <w:sz w:val="24"/>
+          <w:szCs w:val="24"/>
+        </w:rPr>
+        <w:t>Power: input power range -5V ~ 2.1V (limited by ADC) [1].</w:t>
+      </w:r>
+    </w:p>
+    <w:p>
+      <w:pPr>
+        <w:pStyle w:val="ListParagraph"/>
+        <w:numPr>
+          <w:ilvl w:val="0"/>
+          <w:numId w:val="11"/>
+        </w:numPr>
+        <w:spacing w:after="0" w:line="360" w:lineRule="auto"/>
+        <w:rPr>
+          <w:rFonts w:ascii="Times New Roman" w:eastAsia="Times New Roman" w:hAnsi="Times New Roman" w:cs="Times New Roman"/>
+          <w:sz w:val="24"/>
+          <w:szCs w:val="24"/>
+        </w:rPr>
+      </w:pPr>
+      <w:r>
+        <w:rPr>
+          <w:rFonts w:ascii="Times New Roman" w:eastAsia="Times New Roman" w:hAnsi="Times New Roman" w:cs="Times New Roman"/>
+          <w:sz w:val="24"/>
+          <w:szCs w:val="24"/>
+        </w:rPr>
+        <w:t>Waveform length: max waveform length is limited by axis_avg_buffer ip, which is also introduced in this thesis.</w:t>
       </w:r>
     </w:p>
     <w:p>
@@ -463,6 +584,7 @@
         <w:rPr>
           <w:noProof/>
         </w:rPr>
+        <w:lastRenderedPageBreak/>
         <w:drawing>
           <wp:inline distT="0" distB="0" distL="0" distR="0" wp14:anchorId="3197C26D" wp14:editId="260A8BFE">
             <wp:extent cx="2803944" cy="3022600"/>
@@ -541,7 +663,6 @@
         <w:rPr>
           <w:noProof/>
         </w:rPr>
-        <w:lastRenderedPageBreak/>
         <w:t xml:space="preserve">RFDC </w:t>
       </w:r>
       <w:r>
@@ -617,15 +738,7 @@
         <w:rPr>
           <w:noProof/>
         </w:rPr>
-        <w:t>For demo purposes, j</w:t>
-      </w:r>
-      <w:bookmarkStart w:id="0" w:name="_GoBack"/>
-      <w:bookmarkEnd w:id="0"/>
-      <w:r>
-        <w:rPr>
-          <w:noProof/>
-        </w:rPr>
-        <w:t xml:space="preserve">ust select </w:t>
+        <w:t xml:space="preserve">For demo purposes, just select </w:t>
       </w:r>
       <w:r>
         <w:rPr>
@@ -697,8 +810,8 @@
         </w:rPr>
         <w:drawing>
           <wp:inline distT="0" distB="0" distL="0" distR="0" wp14:anchorId="6B090D50" wp14:editId="7EC06AB8">
-            <wp:extent cx="6428394" cy="462915"/>
-            <wp:effectExtent l="0" t="0" r="0" b="0"/>
+            <wp:extent cx="5956231" cy="463137"/>
+            <wp:effectExtent l="0" t="0" r="6985" b="0"/>
             <wp:docPr id="4" name="Picture 4"/>
             <wp:cNvGraphicFramePr>
               <a:graphicFrameLocks xmlns:a="http://schemas.openxmlformats.org/drawingml/2006/main" noChangeAspect="1"/>
@@ -712,13 +825,13 @@
                   </pic:nvPicPr>
                   <pic:blipFill rotWithShape="1">
                     <a:blip r:embed="rId9"/>
-                    <a:srcRect l="2" r="2"/>
+                    <a:srcRect l="7392"/>
                     <a:stretch/>
                   </pic:blipFill>
                   <pic:spPr bwMode="auto">
                     <a:xfrm>
                       <a:off x="0" y="0"/>
-                      <a:ext cx="6499508" cy="468036"/>
+                      <a:ext cx="5956231" cy="463137"/>
                     </a:xfrm>
                     <a:prstGeom prst="rect">
                       <a:avLst/>
@@ -874,6 +987,7 @@
         <w:rPr>
           <w:noProof/>
         </w:rPr>
+        <w:lastRenderedPageBreak/>
         <w:drawing>
           <wp:inline distT="0" distB="0" distL="0" distR="0" wp14:anchorId="2CDAF4F9" wp14:editId="66F4B2B8">
             <wp:extent cx="5084146" cy="3188998"/>
@@ -1081,7 +1195,6 @@
           <w:sz w:val="24"/>
           <w:szCs w:val="24"/>
         </w:rPr>
-        <w:lastRenderedPageBreak/>
         <w:drawing>
           <wp:inline distT="0" distB="0" distL="0" distR="0" wp14:anchorId="296DA27C" wp14:editId="0C632D43">
             <wp:extent cx="6045200" cy="1944023"/>
@@ -1140,6 +1253,75 @@
           <w:sz w:val="24"/>
         </w:rPr>
       </w:pPr>
+    </w:p>
+    <w:p>
+      <w:pPr>
+        <w:pStyle w:val="NormalWeb"/>
+        <w:tabs>
+          <w:tab w:val="center" w:pos="4680"/>
+        </w:tabs>
+        <w:spacing w:before="0" w:beforeAutospacing="0" w:after="0" w:afterAutospacing="0" w:line="360" w:lineRule="auto"/>
+        <w:rPr>
+          <w:noProof/>
+          <w:u w:val="single"/>
+        </w:rPr>
+      </w:pPr>
+      <w:r>
+        <w:rPr>
+          <w:noProof/>
+          <w:u w:val="single"/>
+        </w:rPr>
+        <w:t>References</w:t>
+      </w:r>
+    </w:p>
+    <w:p>
+      <w:pPr>
+        <w:pStyle w:val="NormalWeb"/>
+        <w:tabs>
+          <w:tab w:val="center" w:pos="4680"/>
+        </w:tabs>
+        <w:spacing w:before="0" w:beforeAutospacing="0" w:after="0" w:afterAutospacing="0" w:line="360" w:lineRule="auto"/>
+        <w:rPr>
+          <w:noProof/>
+        </w:rPr>
+      </w:pPr>
+      <w:r>
+        <w:rPr>
+          <w:noProof/>
+        </w:rPr>
+        <w:t>[1]</w:t>
+      </w:r>
+      <w:r>
+        <w:rPr>
+          <w:noProof/>
+        </w:rPr>
+        <w:t xml:space="preserve"> </w:t>
+      </w:r>
+      <w:r>
+        <w:rPr>
+          <w:noProof/>
+        </w:rPr>
+        <w:t>Zynq UltraScale+ RFSoC Data Sheet: DC and AC Switching Characteristics (DS926)</w:t>
+      </w:r>
+      <w:r>
+        <w:rPr>
+          <w:noProof/>
+        </w:rPr>
+        <w:t>.</w:t>
+      </w:r>
+    </w:p>
+    <w:p>
+      <w:pPr>
+        <w:tabs>
+          <w:tab w:val="left" w:pos="2220"/>
+        </w:tabs>
+        <w:rPr>
+          <w:rFonts w:ascii="Times New Roman" w:hAnsi="Times New Roman" w:cs="Times New Roman"/>
+          <w:sz w:val="24"/>
+        </w:rPr>
+      </w:pPr>
+      <w:bookmarkStart w:id="0" w:name="_GoBack"/>
+      <w:bookmarkEnd w:id="0"/>
     </w:p>
     <w:sectPr>
       <w:pgSz w:w="12240" w:h="15840"/>
@@ -4563,7 +4745,7 @@
 </file>
 
 <file path=customXml/itemProps1.xml><?xml version="1.0" encoding="utf-8"?>
-<ds:datastoreItem xmlns:ds="http://schemas.openxmlformats.org/officeDocument/2006/customXml" ds:itemID="{4265F963-609A-44F8-9B96-416F6FB5A975}">
+<ds:datastoreItem xmlns:ds="http://schemas.openxmlformats.org/officeDocument/2006/customXml" ds:itemID="{EAE61E17-630F-4523-A1B4-C6FE8062B70D}">
   <ds:schemaRefs>
     <ds:schemaRef ds:uri="http://schemas.openxmlformats.org/officeDocument/2006/bibliography"/>
   </ds:schemaRefs>

--- a/thesis_files/[3] ip/axis_readout_v2.docx
+++ b/thesis_files/[3] ip/axis_readout_v2.docx
@@ -168,38 +168,56 @@
     </w:p>
     <w:p>
       <w:pPr>
-        <w:spacing w:after="0" w:line="360" w:lineRule="auto"/>
+        <w:tabs>
+          <w:tab w:val="left" w:pos="2220"/>
+        </w:tabs>
+        <w:rPr>
+          <w:rFonts w:ascii="Times New Roman" w:hAnsi="Times New Roman" w:cs="Times New Roman"/>
+          <w:sz w:val="24"/>
+          <w:u w:val="single"/>
+        </w:rPr>
+      </w:pPr>
+      <w:r>
         <w:rPr>
           <w:rFonts w:ascii="Times New Roman" w:eastAsia="Times New Roman" w:hAnsi="Times New Roman" w:cs="Times New Roman"/>
           <w:sz w:val="24"/>
           <w:szCs w:val="24"/>
         </w:rPr>
-      </w:pPr>
+        <w:t>To know how to program the following quantities, s</w:t>
+      </w:r>
       <w:r>
         <w:rPr>
           <w:rFonts w:ascii="Times New Roman" w:eastAsia="Times New Roman" w:hAnsi="Times New Roman" w:cs="Times New Roman"/>
           <w:sz w:val="24"/>
           <w:szCs w:val="24"/>
         </w:rPr>
-        <w:t xml:space="preserve">To know how to program values for the following quantities from python, see the section </w:t>
-      </w:r>
-      <w:r>
-        <w:rPr>
-          <w:rFonts w:ascii="Times New Roman" w:eastAsia="Times New Roman" w:hAnsi="Times New Roman" w:cs="Times New Roman"/>
+        <w:t xml:space="preserve">ee </w:t>
+      </w:r>
+      <w:r>
+        <w:rPr>
+          <w:rFonts w:ascii="Times New Roman" w:hAnsi="Times New Roman" w:cs="Times New Roman"/>
           <w:i/>
           <w:sz w:val="24"/>
-          <w:szCs w:val="24"/>
-        </w:rPr>
-        <w:t>qick python library</w:t>
-      </w:r>
-      <w:r>
-        <w:rPr>
-          <w:rFonts w:ascii="Times New Roman" w:eastAsia="Times New Roman" w:hAnsi="Times New Roman" w:cs="Times New Roman"/>
-          <w:sz w:val="24"/>
-          <w:szCs w:val="24"/>
-        </w:rPr>
-        <w:t>.</w:t>
-      </w:r>
+        </w:rPr>
+        <w:t>How to get started using it</w:t>
+      </w:r>
+      <w:r>
+        <w:rPr>
+          <w:rFonts w:ascii="Times New Roman" w:hAnsi="Times New Roman" w:cs="Times New Roman"/>
+          <w:i/>
+          <w:sz w:val="24"/>
+        </w:rPr>
+        <w:t xml:space="preserve"> </w:t>
+      </w:r>
+      <w:r>
+        <w:rPr>
+          <w:rFonts w:ascii="Times New Roman" w:hAnsi="Times New Roman" w:cs="Times New Roman"/>
+          <w:sz w:val="24"/>
+        </w:rPr>
+        <w:t>below.</w:t>
+      </w:r>
+      <w:bookmarkStart w:id="0" w:name="_GoBack"/>
+      <w:bookmarkEnd w:id="0"/>
     </w:p>
     <w:p>
       <w:pPr>
@@ -383,6 +401,87 @@
         </w:rPr>
         <w:t>Waveform length: max waveform length is limited by axis_avg_buffer ip, which is also introduced in this thesis.</w:t>
       </w:r>
+    </w:p>
+    <w:p>
+      <w:pPr>
+        <w:tabs>
+          <w:tab w:val="left" w:pos="2220"/>
+        </w:tabs>
+        <w:rPr>
+          <w:rFonts w:ascii="Times New Roman" w:hAnsi="Times New Roman" w:cs="Times New Roman"/>
+          <w:sz w:val="24"/>
+        </w:rPr>
+      </w:pPr>
+    </w:p>
+    <w:p>
+      <w:pPr>
+        <w:tabs>
+          <w:tab w:val="left" w:pos="2220"/>
+        </w:tabs>
+        <w:rPr>
+          <w:rFonts w:ascii="Times New Roman" w:hAnsi="Times New Roman" w:cs="Times New Roman"/>
+          <w:sz w:val="24"/>
+          <w:u w:val="single"/>
+        </w:rPr>
+      </w:pPr>
+      <w:r>
+        <w:rPr>
+          <w:rFonts w:ascii="Times New Roman" w:hAnsi="Times New Roman" w:cs="Times New Roman"/>
+          <w:sz w:val="24"/>
+          <w:u w:val="single"/>
+        </w:rPr>
+        <w:t>How to get started using it</w:t>
+      </w:r>
+    </w:p>
+    <w:p>
+      <w:pPr>
+        <w:tabs>
+          <w:tab w:val="left" w:pos="2220"/>
+        </w:tabs>
+        <w:rPr>
+          <w:rFonts w:ascii="Times New Roman" w:hAnsi="Times New Roman" w:cs="Times New Roman"/>
+          <w:sz w:val="24"/>
+        </w:rPr>
+      </w:pPr>
+      <w:r>
+        <w:rPr>
+          <w:rFonts w:ascii="Times New Roman" w:hAnsi="Times New Roman" w:cs="Times New Roman"/>
+          <w:sz w:val="24"/>
+        </w:rPr>
+        <w:t>The demo codes are here:</w:t>
+      </w:r>
+    </w:p>
+    <w:p>
+      <w:pPr>
+        <w:tabs>
+          <w:tab w:val="left" w:pos="2220"/>
+        </w:tabs>
+        <w:rPr>
+          <w:rFonts w:ascii="Times New Roman" w:hAnsi="Times New Roman" w:cs="Times New Roman"/>
+          <w:sz w:val="24"/>
+        </w:rPr>
+      </w:pPr>
+      <w:hyperlink r:id="rId8" w:history="1">
+        <w:r>
+          <w:rPr>
+            <w:rStyle w:val="Hyperlink"/>
+            <w:rFonts w:ascii="Times New Roman" w:hAnsi="Times New Roman" w:cs="Times New Roman"/>
+            <w:sz w:val="24"/>
+          </w:rPr>
+          <w:t>https://github.com/Ri-chard-Wu/thesis/blob/master/codes/fullspeed-ro-sg-demo-216/fullspeed-ro-sg-demo-216.ipynb</w:t>
+        </w:r>
+      </w:hyperlink>
+    </w:p>
+    <w:p>
+      <w:pPr>
+        <w:tabs>
+          <w:tab w:val="left" w:pos="2220"/>
+        </w:tabs>
+        <w:rPr>
+          <w:rFonts w:ascii="Times New Roman" w:hAnsi="Times New Roman" w:cs="Times New Roman"/>
+          <w:sz w:val="24"/>
+        </w:rPr>
+      </w:pPr>
     </w:p>
     <w:p>
       <w:pPr>
@@ -601,7 +700,7 @@
                     <pic:cNvPicPr/>
                   </pic:nvPicPr>
                   <pic:blipFill>
-                    <a:blip r:embed="rId8"/>
+                    <a:blip r:embed="rId9"/>
                     <a:stretch>
                       <a:fillRect/>
                     </a:stretch>
@@ -824,7 +923,7 @@
                     <pic:cNvPicPr/>
                   </pic:nvPicPr>
                   <pic:blipFill rotWithShape="1">
-                    <a:blip r:embed="rId9"/>
+                    <a:blip r:embed="rId10"/>
                     <a:srcRect l="7392"/>
                     <a:stretch/>
                   </pic:blipFill>
@@ -1004,7 +1103,7 @@
                     <pic:cNvPicPr/>
                   </pic:nvPicPr>
                   <pic:blipFill>
-                    <a:blip r:embed="rId10"/>
+                    <a:blip r:embed="rId11"/>
                     <a:stretch>
                       <a:fillRect/>
                     </a:stretch>
@@ -1086,7 +1185,7 @@
         <w:spacing w:before="0" w:beforeAutospacing="0" w:after="0" w:afterAutospacing="0" w:line="360" w:lineRule="auto"/>
         <w:ind w:left="360"/>
       </w:pPr>
-      <w:hyperlink r:id="rId11" w:history="1">
+      <w:hyperlink r:id="rId12" w:history="1">
         <w:r>
           <w:rPr>
             <w:rStyle w:val="Hyperlink"/>
@@ -1211,7 +1310,7 @@
                     <pic:cNvPicPr/>
                   </pic:nvPicPr>
                   <pic:blipFill>
-                    <a:blip r:embed="rId12"/>
+                    <a:blip r:embed="rId13"/>
                     <a:stretch>
                       <a:fillRect/>
                     </a:stretch>
@@ -1320,8 +1419,6 @@
           <w:sz w:val="24"/>
         </w:rPr>
       </w:pPr>
-      <w:bookmarkStart w:id="0" w:name="_GoBack"/>
-      <w:bookmarkEnd w:id="0"/>
     </w:p>
     <w:sectPr>
       <w:pgSz w:w="12240" w:h="15840"/>
@@ -4745,7 +4842,7 @@
 </file>
 
 <file path=customXml/itemProps1.xml><?xml version="1.0" encoding="utf-8"?>
-<ds:datastoreItem xmlns:ds="http://schemas.openxmlformats.org/officeDocument/2006/customXml" ds:itemID="{EAE61E17-630F-4523-A1B4-C6FE8062B70D}">
+<ds:datastoreItem xmlns:ds="http://schemas.openxmlformats.org/officeDocument/2006/customXml" ds:itemID="{FC814624-38AB-464A-AF95-76152119B91B}">
   <ds:schemaRefs>
     <ds:schemaRef ds:uri="http://schemas.openxmlformats.org/officeDocument/2006/bibliography"/>
   </ds:schemaRefs>

--- a/thesis_files/[3] ip/axis_readout_v2.docx
+++ b/thesis_files/[3] ip/axis_readout_v2.docx
@@ -216,8 +216,6 @@
         </w:rPr>
         <w:t>below.</w:t>
       </w:r>
-      <w:bookmarkStart w:id="0" w:name="_GoBack"/>
-      <w:bookmarkEnd w:id="0"/>
     </w:p>
     <w:p>
       <w:pPr>
@@ -247,7 +245,15 @@
           <w:sz w:val="24"/>
           <w:szCs w:val="24"/>
         </w:rPr>
-        <w:t>Frequency (f</w:t>
+        <w:t>f</w:t>
+      </w:r>
+      <w:r>
+        <w:rPr>
+          <w:rFonts w:ascii="Times New Roman" w:eastAsia="Times New Roman" w:hAnsi="Times New Roman" w:cs="Times New Roman"/>
+          <w:sz w:val="24"/>
+          <w:szCs w:val="24"/>
+        </w:rPr>
+        <w:t>requency (f</w:t>
       </w:r>
       <w:r>
         <w:rPr>
@@ -415,34 +421,66 @@
     </w:p>
     <w:p>
       <w:pPr>
+        <w:spacing w:after="0" w:line="360" w:lineRule="auto"/>
+        <w:rPr>
+          <w:rFonts w:ascii="Times New Roman" w:eastAsia="Times New Roman" w:hAnsi="Times New Roman" w:cs="Times New Roman"/>
+          <w:sz w:val="24"/>
+          <w:szCs w:val="24"/>
+          <w:u w:val="single"/>
+        </w:rPr>
+      </w:pPr>
+      <w:r>
+        <w:rPr>
+          <w:rFonts w:ascii="Times New Roman" w:eastAsia="Times New Roman" w:hAnsi="Times New Roman" w:cs="Times New Roman"/>
+          <w:sz w:val="24"/>
+          <w:szCs w:val="24"/>
+          <w:u w:val="single"/>
+        </w:rPr>
+        <w:t>How to get started using it (zcu216</w:t>
+      </w:r>
+      <w:r>
+        <w:rPr>
+          <w:rFonts w:ascii="Times New Roman" w:hAnsi="Times New Roman" w:cs="Times New Roman"/>
+          <w:noProof/>
+          <w:sz w:val="24"/>
+          <w:szCs w:val="24"/>
+          <w:u w:val="single"/>
+        </w:rPr>
+        <w:t>, vivado2020.2</w:t>
+      </w:r>
+      <w:r>
+        <w:rPr>
+          <w:rFonts w:ascii="Times New Roman" w:eastAsia="Times New Roman" w:hAnsi="Times New Roman" w:cs="Times New Roman"/>
+          <w:sz w:val="24"/>
+          <w:szCs w:val="24"/>
+          <w:u w:val="single"/>
+        </w:rPr>
+        <w:t>)</w:t>
+      </w:r>
+    </w:p>
+    <w:p>
+      <w:pPr>
         <w:tabs>
           <w:tab w:val="left" w:pos="2220"/>
         </w:tabs>
         <w:rPr>
           <w:rFonts w:ascii="Times New Roman" w:hAnsi="Times New Roman" w:cs="Times New Roman"/>
           <w:sz w:val="24"/>
-          <w:u w:val="single"/>
-        </w:rPr>
-      </w:pPr>
-      <w:r>
+        </w:rPr>
+      </w:pPr>
+    </w:p>
+    <w:p>
+      <w:pPr>
+        <w:tabs>
+          <w:tab w:val="left" w:pos="2220"/>
+        </w:tabs>
         <w:rPr>
           <w:rFonts w:ascii="Times New Roman" w:hAnsi="Times New Roman" w:cs="Times New Roman"/>
           <w:sz w:val="24"/>
-          <w:u w:val="single"/>
-        </w:rPr>
-        <w:t>How to get started using it</w:t>
-      </w:r>
-    </w:p>
-    <w:p>
-      <w:pPr>
-        <w:tabs>
-          <w:tab w:val="left" w:pos="2220"/>
-        </w:tabs>
-        <w:rPr>
-          <w:rFonts w:ascii="Times New Roman" w:hAnsi="Times New Roman" w:cs="Times New Roman"/>
-          <w:sz w:val="24"/>
-        </w:rPr>
-      </w:pPr>
+        </w:rPr>
+      </w:pPr>
+      <w:bookmarkStart w:id="0" w:name="_GoBack"/>
+      <w:bookmarkEnd w:id="0"/>
       <w:r>
         <w:rPr>
           <w:rFonts w:ascii="Times New Roman" w:hAnsi="Times New Roman" w:cs="Times New Roman"/>
@@ -482,6 +520,13 @@
           <w:sz w:val="24"/>
         </w:rPr>
       </w:pPr>
+      <w:r>
+        <w:rPr>
+          <w:rFonts w:ascii="Times New Roman" w:hAnsi="Times New Roman" w:cs="Times New Roman"/>
+          <w:sz w:val="24"/>
+        </w:rPr>
+        <w:t>The wiring is simple loopback from a DAC to a ADC. We will first play a pulse of style const with fullspeed sg, then read it with fullspeed ro.</w:t>
+      </w:r>
     </w:p>
     <w:p>
       <w:pPr>
@@ -496,199 +541,73 @@
     </w:p>
     <w:p>
       <w:pPr>
-        <w:pStyle w:val="NormalWeb"/>
-        <w:tabs>
-          <w:tab w:val="center" w:pos="4680"/>
-        </w:tabs>
-        <w:spacing w:before="0" w:beforeAutospacing="0" w:after="0" w:afterAutospacing="0" w:line="360" w:lineRule="auto"/>
-        <w:rPr>
-          <w:noProof/>
-          <w:u w:val="single"/>
-        </w:rPr>
-      </w:pPr>
-      <w:r>
-        <w:rPr>
-          <w:noProof/>
-          <w:u w:val="single"/>
-        </w:rPr>
-        <w:t>H</w:t>
-      </w:r>
-      <w:r>
-        <w:rPr>
-          <w:noProof/>
-          <w:u w:val="single"/>
-        </w:rPr>
-        <w:t>ow to include it in firmware</w:t>
-      </w:r>
-      <w:r>
-        <w:rPr>
-          <w:noProof/>
-          <w:u w:val="single"/>
-        </w:rPr>
-        <w:t xml:space="preserve"> (zcu216, vivado2020.2)</w:t>
-      </w:r>
-    </w:p>
-    <w:p>
-      <w:pPr>
-        <w:pStyle w:val="NormalWeb"/>
-        <w:tabs>
-          <w:tab w:val="center" w:pos="4680"/>
-        </w:tabs>
-        <w:spacing w:before="0" w:beforeAutospacing="0" w:after="0" w:afterAutospacing="0" w:line="360" w:lineRule="auto"/>
-        <w:rPr>
-          <w:noProof/>
-          <w:u w:val="single"/>
-        </w:rPr>
-      </w:pPr>
-    </w:p>
-    <w:p>
-      <w:pPr>
-        <w:pStyle w:val="NormalWeb"/>
-        <w:tabs>
-          <w:tab w:val="center" w:pos="4680"/>
-        </w:tabs>
-        <w:spacing w:before="0" w:beforeAutospacing="0" w:after="0" w:afterAutospacing="0" w:line="360" w:lineRule="auto"/>
-        <w:rPr>
-          <w:noProof/>
-        </w:rPr>
-      </w:pPr>
-      <w:r>
-        <w:rPr>
-          <w:noProof/>
-        </w:rPr>
-        <w:t>IP core settings</w:t>
-      </w:r>
-      <w:r>
-        <w:rPr>
-          <w:noProof/>
-        </w:rPr>
-        <w:t xml:space="preserve"> (double click on the ip)</w:t>
-      </w:r>
-      <w:r>
-        <w:rPr>
-          <w:noProof/>
-        </w:rPr>
-        <w:t xml:space="preserve">: </w:t>
-      </w:r>
-    </w:p>
-    <w:p>
-      <w:pPr>
-        <w:pStyle w:val="NormalWeb"/>
-        <w:numPr>
-          <w:ilvl w:val="0"/>
-          <w:numId w:val="14"/>
-        </w:numPr>
-        <w:tabs>
-          <w:tab w:val="center" w:pos="4680"/>
-        </w:tabs>
-        <w:spacing w:before="0" w:beforeAutospacing="0" w:after="0" w:afterAutospacing="0" w:line="360" w:lineRule="auto"/>
-        <w:rPr>
-          <w:noProof/>
-        </w:rPr>
-      </w:pPr>
-      <w:r>
-        <w:rPr>
-          <w:noProof/>
-        </w:rPr>
-        <w:t>“</w:t>
-      </w:r>
-      <w:r>
-        <w:rPr>
-          <w:noProof/>
-        </w:rPr>
-        <w:t>Fullspeed Output</w:t>
-      </w:r>
-      <w:r>
-        <w:rPr>
-          <w:noProof/>
-        </w:rPr>
-        <w:t>”</w:t>
-      </w:r>
-      <w:r>
-        <w:rPr>
-          <w:noProof/>
-        </w:rPr>
-        <w:t xml:space="preserve"> checked</w:t>
-      </w:r>
-    </w:p>
-    <w:p>
-      <w:pPr>
-        <w:pStyle w:val="NormalWeb"/>
-        <w:tabs>
-          <w:tab w:val="center" w:pos="4680"/>
-        </w:tabs>
-        <w:spacing w:before="0" w:beforeAutospacing="0" w:after="0" w:afterAutospacing="0" w:line="360" w:lineRule="auto"/>
-        <w:ind w:left="360"/>
-        <w:rPr>
-          <w:noProof/>
-          <w:u w:val="single"/>
-        </w:rPr>
-      </w:pPr>
-    </w:p>
-    <w:p>
-      <w:pPr>
-        <w:pStyle w:val="NormalWeb"/>
-        <w:tabs>
-          <w:tab w:val="center" w:pos="4680"/>
-        </w:tabs>
-        <w:spacing w:before="0" w:beforeAutospacing="0" w:after="0" w:afterAutospacing="0" w:line="360" w:lineRule="auto"/>
-        <w:rPr>
-          <w:noProof/>
-        </w:rPr>
-      </w:pPr>
-      <w:r>
-        <w:rPr>
-          <w:noProof/>
-        </w:rPr>
-        <w:t>RFDC</w:t>
-      </w:r>
-      <w:r>
-        <w:rPr>
-          <w:noProof/>
-        </w:rPr>
-        <w:t xml:space="preserve"> (Zynq Ultrascale+ RF Data Converter)</w:t>
-      </w:r>
-      <w:r>
-        <w:rPr>
-          <w:noProof/>
-        </w:rPr>
-        <w:t xml:space="preserve"> </w:t>
-      </w:r>
-      <w:r>
-        <w:rPr>
-          <w:noProof/>
-        </w:rPr>
-        <w:t>DAC</w:t>
-      </w:r>
-      <w:r>
-        <w:rPr>
-          <w:noProof/>
-        </w:rPr>
-        <w:t xml:space="preserve"> settings:</w:t>
-      </w:r>
-    </w:p>
-    <w:p>
-      <w:pPr>
-        <w:pStyle w:val="NormalWeb"/>
-        <w:tabs>
-          <w:tab w:val="center" w:pos="4680"/>
-        </w:tabs>
-        <w:spacing w:before="0" w:beforeAutospacing="0" w:after="0" w:afterAutospacing="0" w:line="360" w:lineRule="auto"/>
+        <w:tabs>
+          <w:tab w:val="left" w:pos="2220"/>
+        </w:tabs>
+        <w:rPr>
+          <w:rFonts w:ascii="Times New Roman" w:hAnsi="Times New Roman" w:cs="Times New Roman"/>
+          <w:sz w:val="24"/>
+        </w:rPr>
+      </w:pPr>
+      <w:r>
+        <w:rPr>
+          <w:rFonts w:ascii="Times New Roman" w:hAnsi="Times New Roman" w:cs="Times New Roman"/>
+          <w:sz w:val="24"/>
+        </w:rPr>
+        <w:t xml:space="preserve">The </w:t>
+      </w:r>
+      <w:r>
+        <w:rPr>
+          <w:rFonts w:ascii="Times New Roman" w:hAnsi="Times New Roman" w:cs="Times New Roman"/>
+          <w:i/>
+          <w:sz w:val="24"/>
+        </w:rPr>
+        <w:t>freq</w:t>
+      </w:r>
+      <w:r>
+        <w:rPr>
+          <w:rFonts w:ascii="Times New Roman" w:hAnsi="Times New Roman" w:cs="Times New Roman"/>
+          <w:sz w:val="24"/>
+        </w:rPr>
+        <w:t xml:space="preserve"> below is the DDS frequency mentioned in </w:t>
+      </w:r>
+      <w:r>
+        <w:rPr>
+          <w:rFonts w:ascii="Times New Roman" w:hAnsi="Times New Roman" w:cs="Times New Roman"/>
+          <w:i/>
+          <w:sz w:val="24"/>
+        </w:rPr>
+        <w:t>Spec</w:t>
+      </w:r>
+      <w:r>
+        <w:rPr>
+          <w:rFonts w:ascii="Times New Roman" w:hAnsi="Times New Roman" w:cs="Times New Roman"/>
+          <w:sz w:val="24"/>
+        </w:rPr>
+        <w:t>.</w:t>
+      </w:r>
+    </w:p>
+    <w:p>
+      <w:pPr>
+        <w:tabs>
+          <w:tab w:val="left" w:pos="2220"/>
+        </w:tabs>
         <w:jc w:val="center"/>
         <w:rPr>
-          <w:noProof/>
-        </w:rPr>
-      </w:pPr>
-      <w:r>
-        <w:rPr>
-          <w:noProof/>
-        </w:rPr>
-        <w:lastRenderedPageBreak/>
+          <w:rFonts w:ascii="Times New Roman" w:hAnsi="Times New Roman" w:cs="Times New Roman"/>
+          <w:sz w:val="24"/>
+        </w:rPr>
+      </w:pPr>
+      <w:r>
+        <w:rPr>
+          <w:rFonts w:ascii="Times New Roman" w:hAnsi="Times New Roman" w:cs="Times New Roman"/>
+          <w:sz w:val="24"/>
+        </w:rPr>
         <w:drawing>
-          <wp:inline distT="0" distB="0" distL="0" distR="0" wp14:anchorId="3197C26D" wp14:editId="260A8BFE">
-            <wp:extent cx="2803944" cy="3022600"/>
-            <wp:effectExtent l="0" t="0" r="0" b="6350"/>
-            <wp:docPr id="1" name="Picture 1"/>
+          <wp:inline distT="0" distB="0" distL="0" distR="0" wp14:anchorId="12404E36" wp14:editId="3A034E9B">
+            <wp:extent cx="4674413" cy="1515189"/>
+            <wp:effectExtent l="0" t="0" r="0" b="8890"/>
+            <wp:docPr id="2" name="Picture 2"/>
             <wp:cNvGraphicFramePr>
               <a:graphicFrameLocks xmlns:a="http://schemas.openxmlformats.org/drawingml/2006/main" noChangeAspect="1"/>
             </wp:cNvGraphicFramePr>
@@ -708,6 +627,363 @@
                   <pic:spPr>
                     <a:xfrm>
                       <a:off x="0" y="0"/>
+                      <a:ext cx="4679214" cy="1516745"/>
+                    </a:xfrm>
+                    <a:prstGeom prst="rect">
+                      <a:avLst/>
+                    </a:prstGeom>
+                  </pic:spPr>
+                </pic:pic>
+              </a:graphicData>
+            </a:graphic>
+          </wp:inline>
+        </w:drawing>
+      </w:r>
+    </w:p>
+    <w:p>
+      <w:pPr>
+        <w:tabs>
+          <w:tab w:val="left" w:pos="2220"/>
+        </w:tabs>
+        <w:rPr>
+          <w:rFonts w:ascii="Times New Roman" w:hAnsi="Times New Roman" w:cs="Times New Roman"/>
+          <w:sz w:val="24"/>
+        </w:rPr>
+      </w:pPr>
+    </w:p>
+    <w:p>
+      <w:pPr>
+        <w:pStyle w:val="NormalWeb"/>
+        <w:tabs>
+          <w:tab w:val="center" w:pos="4680"/>
+        </w:tabs>
+        <w:spacing w:before="0" w:beforeAutospacing="0" w:after="0" w:afterAutospacing="0" w:line="360" w:lineRule="auto"/>
+        <w:rPr>
+          <w:noProof/>
+          <w:u w:val="single"/>
+        </w:rPr>
+      </w:pPr>
+      <w:r>
+        <w:rPr>
+          <w:noProof/>
+          <w:u w:val="single"/>
+        </w:rPr>
+        <w:t>How i</w:t>
+      </w:r>
+      <w:r>
+        <w:rPr>
+          <w:noProof/>
+          <w:u w:val="single"/>
+        </w:rPr>
+        <w:t>t work</w:t>
+      </w:r>
+    </w:p>
+    <w:p>
+      <w:pPr>
+        <w:pStyle w:val="NormalWeb"/>
+        <w:tabs>
+          <w:tab w:val="center" w:pos="4680"/>
+        </w:tabs>
+        <w:spacing w:before="0" w:beforeAutospacing="0" w:after="0" w:afterAutospacing="0" w:line="360" w:lineRule="auto"/>
+        <w:jc w:val="center"/>
+        <w:rPr>
+          <w:noProof/>
+          <w:u w:val="single"/>
+        </w:rPr>
+      </w:pPr>
+      <w:r>
+        <w:rPr>
+          <w:noProof/>
+        </w:rPr>
+        <w:drawing>
+          <wp:inline distT="0" distB="0" distL="0" distR="0" wp14:anchorId="395E659D" wp14:editId="019C9378">
+            <wp:extent cx="4699559" cy="1379240"/>
+            <wp:effectExtent l="0" t="0" r="6350" b="0"/>
+            <wp:docPr id="9" name="Picture 9"/>
+            <wp:cNvGraphicFramePr>
+              <a:graphicFrameLocks xmlns:a="http://schemas.openxmlformats.org/drawingml/2006/main" noChangeAspect="1"/>
+            </wp:cNvGraphicFramePr>
+            <a:graphic xmlns:a="http://schemas.openxmlformats.org/drawingml/2006/main">
+              <a:graphicData uri="http://schemas.openxmlformats.org/drawingml/2006/picture">
+                <pic:pic xmlns:pic="http://schemas.openxmlformats.org/drawingml/2006/picture">
+                  <pic:nvPicPr>
+                    <pic:cNvPr id="1" name=""/>
+                    <pic:cNvPicPr/>
+                  </pic:nvPicPr>
+                  <pic:blipFill>
+                    <a:blip r:embed="rId10"/>
+                    <a:stretch>
+                      <a:fillRect/>
+                    </a:stretch>
+                  </pic:blipFill>
+                  <pic:spPr>
+                    <a:xfrm>
+                      <a:off x="0" y="0"/>
+                      <a:ext cx="4720542" cy="1385398"/>
+                    </a:xfrm>
+                    <a:prstGeom prst="rect">
+                      <a:avLst/>
+                    </a:prstGeom>
+                  </pic:spPr>
+                </pic:pic>
+              </a:graphicData>
+            </a:graphic>
+          </wp:inline>
+        </w:drawing>
+      </w:r>
+    </w:p>
+    <w:p>
+      <w:pPr>
+        <w:pStyle w:val="NormalWeb"/>
+        <w:tabs>
+          <w:tab w:val="center" w:pos="4680"/>
+        </w:tabs>
+        <w:spacing w:before="0" w:beforeAutospacing="0" w:after="0" w:afterAutospacing="0" w:line="360" w:lineRule="auto"/>
+        <w:rPr>
+          <w:noProof/>
+          <w:u w:val="single"/>
+        </w:rPr>
+      </w:pPr>
+    </w:p>
+    <w:p>
+      <w:pPr>
+        <w:pStyle w:val="NormalWeb"/>
+        <w:tabs>
+          <w:tab w:val="center" w:pos="4680"/>
+        </w:tabs>
+        <w:spacing w:before="0" w:beforeAutospacing="0" w:after="0" w:afterAutospacing="0" w:line="360" w:lineRule="auto"/>
+        <w:rPr>
+          <w:noProof/>
+          <w:u w:val="single"/>
+        </w:rPr>
+      </w:pPr>
+    </w:p>
+    <w:p>
+      <w:pPr>
+        <w:pStyle w:val="NormalWeb"/>
+        <w:tabs>
+          <w:tab w:val="center" w:pos="4680"/>
+        </w:tabs>
+        <w:spacing w:before="0" w:beforeAutospacing="0" w:after="0" w:afterAutospacing="0" w:line="360" w:lineRule="auto"/>
+        <w:rPr>
+          <w:noProof/>
+          <w:u w:val="single"/>
+        </w:rPr>
+      </w:pPr>
+    </w:p>
+    <w:p>
+      <w:pPr>
+        <w:pStyle w:val="NormalWeb"/>
+        <w:tabs>
+          <w:tab w:val="center" w:pos="4680"/>
+        </w:tabs>
+        <w:spacing w:before="0" w:beforeAutospacing="0" w:after="0" w:afterAutospacing="0" w:line="360" w:lineRule="auto"/>
+        <w:rPr>
+          <w:noProof/>
+          <w:u w:val="single"/>
+        </w:rPr>
+      </w:pPr>
+      <w:r>
+        <w:rPr>
+          <w:noProof/>
+          <w:u w:val="single"/>
+        </w:rPr>
+        <w:t>H</w:t>
+      </w:r>
+      <w:r>
+        <w:rPr>
+          <w:noProof/>
+          <w:u w:val="single"/>
+        </w:rPr>
+        <w:t>ow to include it in firmware</w:t>
+      </w:r>
+      <w:r>
+        <w:rPr>
+          <w:noProof/>
+          <w:u w:val="single"/>
+        </w:rPr>
+        <w:t xml:space="preserve"> (zcu216, vivado2020.2)</w:t>
+      </w:r>
+    </w:p>
+    <w:p>
+      <w:pPr>
+        <w:pStyle w:val="NormalWeb"/>
+        <w:tabs>
+          <w:tab w:val="center" w:pos="4680"/>
+        </w:tabs>
+        <w:spacing w:before="0" w:beforeAutospacing="0" w:after="0" w:afterAutospacing="0" w:line="360" w:lineRule="auto"/>
+        <w:rPr>
+          <w:noProof/>
+          <w:u w:val="single"/>
+        </w:rPr>
+      </w:pPr>
+    </w:p>
+    <w:p>
+      <w:pPr>
+        <w:pStyle w:val="NormalWeb"/>
+        <w:tabs>
+          <w:tab w:val="center" w:pos="4680"/>
+        </w:tabs>
+        <w:spacing w:before="0" w:beforeAutospacing="0" w:after="0" w:afterAutospacing="0" w:line="360" w:lineRule="auto"/>
+        <w:rPr>
+          <w:noProof/>
+        </w:rPr>
+      </w:pPr>
+      <w:r>
+        <w:rPr>
+          <w:noProof/>
+        </w:rPr>
+        <w:t>IP core settings</w:t>
+      </w:r>
+      <w:r>
+        <w:rPr>
+          <w:noProof/>
+        </w:rPr>
+        <w:t xml:space="preserve"> (double click on the ip)</w:t>
+      </w:r>
+      <w:r>
+        <w:rPr>
+          <w:noProof/>
+        </w:rPr>
+        <w:t xml:space="preserve">: </w:t>
+      </w:r>
+    </w:p>
+    <w:p>
+      <w:pPr>
+        <w:pStyle w:val="NormalWeb"/>
+        <w:numPr>
+          <w:ilvl w:val="0"/>
+          <w:numId w:val="14"/>
+        </w:numPr>
+        <w:tabs>
+          <w:tab w:val="center" w:pos="4680"/>
+        </w:tabs>
+        <w:spacing w:before="0" w:beforeAutospacing="0" w:after="0" w:afterAutospacing="0" w:line="360" w:lineRule="auto"/>
+        <w:rPr>
+          <w:noProof/>
+        </w:rPr>
+      </w:pPr>
+      <w:r>
+        <w:rPr>
+          <w:noProof/>
+        </w:rPr>
+        <w:t>“</w:t>
+      </w:r>
+      <w:r>
+        <w:rPr>
+          <w:noProof/>
+        </w:rPr>
+        <w:t>Fullspeed Output</w:t>
+      </w:r>
+      <w:r>
+        <w:rPr>
+          <w:noProof/>
+        </w:rPr>
+        <w:t>”</w:t>
+      </w:r>
+      <w:r>
+        <w:rPr>
+          <w:noProof/>
+        </w:rPr>
+        <w:t xml:space="preserve"> checked</w:t>
+      </w:r>
+    </w:p>
+    <w:p>
+      <w:pPr>
+        <w:pStyle w:val="NormalWeb"/>
+        <w:tabs>
+          <w:tab w:val="center" w:pos="4680"/>
+        </w:tabs>
+        <w:spacing w:before="0" w:beforeAutospacing="0" w:after="0" w:afterAutospacing="0" w:line="360" w:lineRule="auto"/>
+        <w:ind w:left="360"/>
+        <w:rPr>
+          <w:noProof/>
+          <w:u w:val="single"/>
+        </w:rPr>
+      </w:pPr>
+    </w:p>
+    <w:p>
+      <w:pPr>
+        <w:pStyle w:val="NormalWeb"/>
+        <w:tabs>
+          <w:tab w:val="center" w:pos="4680"/>
+        </w:tabs>
+        <w:spacing w:before="0" w:beforeAutospacing="0" w:after="0" w:afterAutospacing="0" w:line="360" w:lineRule="auto"/>
+        <w:rPr>
+          <w:noProof/>
+        </w:rPr>
+      </w:pPr>
+      <w:r>
+        <w:rPr>
+          <w:noProof/>
+        </w:rPr>
+        <w:t>RFDC</w:t>
+      </w:r>
+      <w:r>
+        <w:rPr>
+          <w:noProof/>
+        </w:rPr>
+        <w:t xml:space="preserve"> (Zynq Ultrascale+ RF Data Converter)</w:t>
+      </w:r>
+      <w:r>
+        <w:rPr>
+          <w:noProof/>
+        </w:rPr>
+        <w:t xml:space="preserve"> </w:t>
+      </w:r>
+      <w:r>
+        <w:rPr>
+          <w:noProof/>
+        </w:rPr>
+        <w:t>DAC</w:t>
+      </w:r>
+      <w:r>
+        <w:rPr>
+          <w:noProof/>
+        </w:rPr>
+        <w:t xml:space="preserve"> settings:</w:t>
+      </w:r>
+    </w:p>
+    <w:p>
+      <w:pPr>
+        <w:pStyle w:val="NormalWeb"/>
+        <w:tabs>
+          <w:tab w:val="center" w:pos="4680"/>
+        </w:tabs>
+        <w:spacing w:before="0" w:beforeAutospacing="0" w:after="0" w:afterAutospacing="0" w:line="360" w:lineRule="auto"/>
+        <w:jc w:val="center"/>
+        <w:rPr>
+          <w:noProof/>
+        </w:rPr>
+      </w:pPr>
+      <w:r>
+        <w:rPr>
+          <w:noProof/>
+        </w:rPr>
+        <w:drawing>
+          <wp:inline distT="0" distB="0" distL="0" distR="0" wp14:anchorId="3197C26D" wp14:editId="260A8BFE">
+            <wp:extent cx="2803944" cy="3022600"/>
+            <wp:effectExtent l="0" t="0" r="0" b="6350"/>
+            <wp:docPr id="1" name="Picture 1"/>
+            <wp:cNvGraphicFramePr>
+              <a:graphicFrameLocks xmlns:a="http://schemas.openxmlformats.org/drawingml/2006/main" noChangeAspect="1"/>
+            </wp:cNvGraphicFramePr>
+            <a:graphic xmlns:a="http://schemas.openxmlformats.org/drawingml/2006/main">
+              <a:graphicData uri="http://schemas.openxmlformats.org/drawingml/2006/picture">
+                <pic:pic xmlns:pic="http://schemas.openxmlformats.org/drawingml/2006/picture">
+                  <pic:nvPicPr>
+                    <pic:cNvPr id="1" name=""/>
+                    <pic:cNvPicPr/>
+                  </pic:nvPicPr>
+                  <pic:blipFill>
+                    <a:blip r:embed="rId11"/>
+                    <a:stretch>
+                      <a:fillRect/>
+                    </a:stretch>
+                  </pic:blipFill>
+                  <pic:spPr>
+                    <a:xfrm>
+                      <a:off x="0" y="0"/>
                       <a:ext cx="2813322" cy="3032710"/>
                     </a:xfrm>
                     <a:prstGeom prst="rect">
@@ -802,6 +1078,7 @@
         <w:rPr>
           <w:noProof/>
         </w:rPr>
+        <w:lastRenderedPageBreak/>
         <w:t xml:space="preserve">For details about the fields see the section </w:t>
       </w:r>
       <w:r>
@@ -923,7 +1200,7 @@
                     <pic:cNvPicPr/>
                   </pic:nvPicPr>
                   <pic:blipFill rotWithShape="1">
-                    <a:blip r:embed="rId10"/>
+                    <a:blip r:embed="rId12"/>
                     <a:srcRect l="7392"/>
                     <a:stretch/>
                   </pic:blipFill>
@@ -1086,7 +1363,6 @@
         <w:rPr>
           <w:noProof/>
         </w:rPr>
-        <w:lastRenderedPageBreak/>
         <w:drawing>
           <wp:inline distT="0" distB="0" distL="0" distR="0" wp14:anchorId="2CDAF4F9" wp14:editId="66F4B2B8">
             <wp:extent cx="5084146" cy="3188998"/>
@@ -1103,7 +1379,7 @@
                     <pic:cNvPicPr/>
                   </pic:nvPicPr>
                   <pic:blipFill>
-                    <a:blip r:embed="rId11"/>
+                    <a:blip r:embed="rId13"/>
                     <a:stretch>
                       <a:fillRect/>
                     </a:stretch>
@@ -1185,7 +1461,7 @@
         <w:spacing w:before="0" w:beforeAutospacing="0" w:after="0" w:afterAutospacing="0" w:line="360" w:lineRule="auto"/>
         <w:ind w:left="360"/>
       </w:pPr>
-      <w:hyperlink r:id="rId12" w:history="1">
+      <w:hyperlink r:id="rId14" w:history="1">
         <w:r>
           <w:rPr>
             <w:rStyle w:val="Hyperlink"/>
@@ -1294,6 +1570,7 @@
           <w:sz w:val="24"/>
           <w:szCs w:val="24"/>
         </w:rPr>
+        <w:lastRenderedPageBreak/>
         <w:drawing>
           <wp:inline distT="0" distB="0" distL="0" distR="0" wp14:anchorId="296DA27C" wp14:editId="0C632D43">
             <wp:extent cx="6045200" cy="1944023"/>
@@ -1310,7 +1587,7 @@
                     <pic:cNvPicPr/>
                   </pic:nvPicPr>
                   <pic:blipFill>
-                    <a:blip r:embed="rId13"/>
+                    <a:blip r:embed="rId15"/>
                     <a:stretch>
                       <a:fillRect/>
                     </a:stretch>
@@ -4842,7 +5119,7 @@
 </file>
 
 <file path=customXml/itemProps1.xml><?xml version="1.0" encoding="utf-8"?>
-<ds:datastoreItem xmlns:ds="http://schemas.openxmlformats.org/officeDocument/2006/customXml" ds:itemID="{FC814624-38AB-464A-AF95-76152119B91B}">
+<ds:datastoreItem xmlns:ds="http://schemas.openxmlformats.org/officeDocument/2006/customXml" ds:itemID="{390A2B87-A24F-4820-80A0-C8C09D06183C}">
   <ds:schemaRefs>
     <ds:schemaRef ds:uri="http://schemas.openxmlformats.org/officeDocument/2006/bibliography"/>
   </ds:schemaRefs>
